--- a/Lab002-httpserver.docx
+++ b/Lab002-httpserver.docx
@@ -592,6 +592,11 @@
             </a:graphic>
           </wp:inline>
         </w:drawing>
+      </w:r>
+    </w:p>
+    <w:p>
+      <w:r>
+        <w:t>http://fernando-gaitan.com.ar/introduccion-a-node-js-parte-2-crear-pagina-estatica/</w:t>
       </w:r>
       <w:bookmarkStart w:id="0" w:name="_GoBack"/>
       <w:bookmarkEnd w:id="0"/>

--- a/Lab002-httpserver.docx
+++ b/Lab002-httpserver.docx
@@ -594,12 +594,61 @@
         </w:drawing>
       </w:r>
     </w:p>
-    <w:p>
-      <w:r>
-        <w:t>http://fernando-gaitan.com.ar/introduccion-a-node-js-parte-2-crear-pagina-estatica/</w:t>
+    <w:p/>
+    <w:p/>
+    <w:p>
+      <w:r>
+        <w:lastRenderedPageBreak/>
+        <w:t>Clase día 12/07</w:t>
       </w:r>
       <w:bookmarkStart w:id="0" w:name="_GoBack"/>
       <w:bookmarkEnd w:id="0"/>
+      <w:r>
+        <w:t>/2016</w:t>
+      </w:r>
+    </w:p>
+    <w:p>
+      <w:r>
+        <w:rPr>
+          <w:noProof/>
+          <w:lang w:eastAsia="es-MX"/>
+        </w:rPr>
+        <w:drawing>
+          <wp:inline distT="0" distB="0" distL="0" distR="0" wp14:anchorId="505A3B82" wp14:editId="6A70A1CB">
+            <wp:extent cx="5612130" cy="3507740"/>
+            <wp:effectExtent l="0" t="0" r="7620" b="0"/>
+            <wp:docPr id="13" name="Imagen 13"/>
+            <wp:cNvGraphicFramePr>
+              <a:graphicFrameLocks xmlns:a="http://schemas.openxmlformats.org/drawingml/2006/main" noChangeAspect="1"/>
+            </wp:cNvGraphicFramePr>
+            <a:graphic xmlns:a="http://schemas.openxmlformats.org/drawingml/2006/main">
+              <a:graphicData uri="http://schemas.openxmlformats.org/drawingml/2006/picture">
+                <pic:pic xmlns:pic="http://schemas.openxmlformats.org/drawingml/2006/picture">
+                  <pic:nvPicPr>
+                    <pic:cNvPr id="1" name=""/>
+                    <pic:cNvPicPr/>
+                  </pic:nvPicPr>
+                  <pic:blipFill>
+                    <a:blip r:embed="rId16"/>
+                    <a:stretch>
+                      <a:fillRect/>
+                    </a:stretch>
+                  </pic:blipFill>
+                  <pic:spPr>
+                    <a:xfrm>
+                      <a:off x="0" y="0"/>
+                      <a:ext cx="5612130" cy="3507740"/>
+                    </a:xfrm>
+                    <a:prstGeom prst="rect">
+                      <a:avLst/>
+                    </a:prstGeom>
+                  </pic:spPr>
+                </pic:pic>
+              </a:graphicData>
+            </a:graphic>
+          </wp:inline>
+        </w:drawing>
+      </w:r>
     </w:p>
     <w:sectPr>
       <w:pgSz w:w="12240" w:h="15840"/>
@@ -1032,6 +1081,17 @@
     <w:semiHidden/>
     <w:unhideWhenUsed/>
   </w:style>
+  <w:style w:type="character" w:styleId="Hipervnculo">
+    <w:name w:val="Hyperlink"/>
+    <w:basedOn w:val="Fuentedeprrafopredeter"/>
+    <w:uiPriority w:val="99"/>
+    <w:unhideWhenUsed/>
+    <w:rsid w:val="00BA29F3"/>
+    <w:rPr>
+      <w:color w:val="0563C1" w:themeColor="hyperlink"/>
+      <w:u w:val="single"/>
+    </w:rPr>
+  </w:style>
 </w:styles>
 </file>
 

--- a/Lab002-httpserver.docx
+++ b/Lab002-httpserver.docx
@@ -599,12 +599,7 @@
     <w:p>
       <w:r>
         <w:lastRenderedPageBreak/>
-        <w:t>Clase día 12/07</w:t>
-      </w:r>
-      <w:bookmarkStart w:id="0" w:name="_GoBack"/>
-      <w:bookmarkEnd w:id="0"/>
-      <w:r>
-        <w:t>/2016</w:t>
+        <w:t>Clase día 12/07/2016</w:t>
       </w:r>
     </w:p>
     <w:p>
@@ -648,6 +643,189 @@
             </a:graphic>
           </wp:inline>
         </w:drawing>
+      </w:r>
+    </w:p>
+    <w:p/>
+    <w:p>
+      <w:r>
+        <w:t xml:space="preserve">Lab09 </w:t>
+      </w:r>
+      <w:proofErr w:type="spellStart"/>
+      <w:r>
+        <w:t>Sweetalert</w:t>
+      </w:r>
+      <w:proofErr w:type="spellEnd"/>
+      <w:r>
+        <w:t xml:space="preserve"> </w:t>
+      </w:r>
+    </w:p>
+    <w:p/>
+    <w:p>
+      <w:r>
+        <w:t xml:space="preserve">Se utilizó la herramienta </w:t>
+      </w:r>
+      <w:proofErr w:type="spellStart"/>
+      <w:r>
+        <w:t>sweetalert</w:t>
+      </w:r>
+      <w:proofErr w:type="spellEnd"/>
+    </w:p>
+    <w:p>
+      <w:r>
+        <w:rPr>
+          <w:noProof/>
+          <w:lang w:eastAsia="es-MX"/>
+        </w:rPr>
+        <w:drawing>
+          <wp:inline distT="0" distB="0" distL="0" distR="0" wp14:anchorId="29E454A9" wp14:editId="43093232">
+            <wp:extent cx="5238750" cy="209550"/>
+            <wp:effectExtent l="0" t="0" r="0" b="0"/>
+            <wp:docPr id="15" name="Imagen 15"/>
+            <wp:cNvGraphicFramePr>
+              <a:graphicFrameLocks xmlns:a="http://schemas.openxmlformats.org/drawingml/2006/main" noChangeAspect="1"/>
+            </wp:cNvGraphicFramePr>
+            <a:graphic xmlns:a="http://schemas.openxmlformats.org/drawingml/2006/main">
+              <a:graphicData uri="http://schemas.openxmlformats.org/drawingml/2006/picture">
+                <pic:pic xmlns:pic="http://schemas.openxmlformats.org/drawingml/2006/picture">
+                  <pic:nvPicPr>
+                    <pic:cNvPr id="1" name=""/>
+                    <pic:cNvPicPr/>
+                  </pic:nvPicPr>
+                  <pic:blipFill>
+                    <a:blip r:embed="rId17"/>
+                    <a:stretch>
+                      <a:fillRect/>
+                    </a:stretch>
+                  </pic:blipFill>
+                  <pic:spPr>
+                    <a:xfrm>
+                      <a:off x="0" y="0"/>
+                      <a:ext cx="5238750" cy="209550"/>
+                    </a:xfrm>
+                    <a:prstGeom prst="rect">
+                      <a:avLst/>
+                    </a:prstGeom>
+                  </pic:spPr>
+                </pic:pic>
+              </a:graphicData>
+            </a:graphic>
+          </wp:inline>
+        </w:drawing>
+      </w:r>
+    </w:p>
+    <w:p>
+      <w:r>
+        <w:rPr>
+          <w:noProof/>
+          <w:lang w:eastAsia="es-MX"/>
+        </w:rPr>
+        <w:drawing>
+          <wp:inline distT="0" distB="0" distL="0" distR="0" wp14:anchorId="746963C0" wp14:editId="22DE9648">
+            <wp:extent cx="4905375" cy="190500"/>
+            <wp:effectExtent l="0" t="0" r="9525" b="0"/>
+            <wp:docPr id="14" name="Imagen 14"/>
+            <wp:cNvGraphicFramePr>
+              <a:graphicFrameLocks xmlns:a="http://schemas.openxmlformats.org/drawingml/2006/main" noChangeAspect="1"/>
+            </wp:cNvGraphicFramePr>
+            <a:graphic xmlns:a="http://schemas.openxmlformats.org/drawingml/2006/main">
+              <a:graphicData uri="http://schemas.openxmlformats.org/drawingml/2006/picture">
+                <pic:pic xmlns:pic="http://schemas.openxmlformats.org/drawingml/2006/picture">
+                  <pic:nvPicPr>
+                    <pic:cNvPr id="1" name=""/>
+                    <pic:cNvPicPr/>
+                  </pic:nvPicPr>
+                  <pic:blipFill>
+                    <a:blip r:embed="rId18"/>
+                    <a:stretch>
+                      <a:fillRect/>
+                    </a:stretch>
+                  </pic:blipFill>
+                  <pic:spPr>
+                    <a:xfrm>
+                      <a:off x="0" y="0"/>
+                      <a:ext cx="4905375" cy="190500"/>
+                    </a:xfrm>
+                    <a:prstGeom prst="rect">
+                      <a:avLst/>
+                    </a:prstGeom>
+                  </pic:spPr>
+                </pic:pic>
+              </a:graphicData>
+            </a:graphic>
+          </wp:inline>
+        </w:drawing>
+      </w:r>
+    </w:p>
+    <w:p/>
+    <w:p>
+      <w:r>
+        <w:t>Site.js</w:t>
+      </w:r>
+    </w:p>
+    <w:p>
+      <w:r>
+        <w:rPr>
+          <w:noProof/>
+          <w:lang w:eastAsia="es-MX"/>
+        </w:rPr>
+        <w:drawing>
+          <wp:inline distT="0" distB="0" distL="0" distR="0" wp14:anchorId="40243145" wp14:editId="5A7A0D1F">
+            <wp:extent cx="4352925" cy="685800"/>
+            <wp:effectExtent l="0" t="0" r="9525" b="0"/>
+            <wp:docPr id="16" name="Imagen 16"/>
+            <wp:cNvGraphicFramePr>
+              <a:graphicFrameLocks xmlns:a="http://schemas.openxmlformats.org/drawingml/2006/main" noChangeAspect="1"/>
+            </wp:cNvGraphicFramePr>
+            <a:graphic xmlns:a="http://schemas.openxmlformats.org/drawingml/2006/main">
+              <a:graphicData uri="http://schemas.openxmlformats.org/drawingml/2006/picture">
+                <pic:pic xmlns:pic="http://schemas.openxmlformats.org/drawingml/2006/picture">
+                  <pic:nvPicPr>
+                    <pic:cNvPr id="1" name=""/>
+                    <pic:cNvPicPr/>
+                  </pic:nvPicPr>
+                  <pic:blipFill>
+                    <a:blip r:embed="rId19"/>
+                    <a:stretch>
+                      <a:fillRect/>
+                    </a:stretch>
+                  </pic:blipFill>
+                  <pic:spPr>
+                    <a:xfrm>
+                      <a:off x="0" y="0"/>
+                      <a:ext cx="4352925" cy="685800"/>
+                    </a:xfrm>
+                    <a:prstGeom prst="rect">
+                      <a:avLst/>
+                    </a:prstGeom>
+                  </pic:spPr>
+                </pic:pic>
+              </a:graphicData>
+            </a:graphic>
+          </wp:inline>
+        </w:drawing>
+      </w:r>
+    </w:p>
+    <w:p>
+      <w:r>
+        <w:t xml:space="preserve">Utilizamos </w:t>
+      </w:r>
+      <w:proofErr w:type="spellStart"/>
+      <w:r>
+        <w:t>Closure</w:t>
+      </w:r>
+      <w:proofErr w:type="spellEnd"/>
+      <w:r>
+        <w:t xml:space="preserve"> Compile</w:t>
+      </w:r>
+    </w:p>
+    <w:p>
+      <w:r>
+        <w:t>Esto para adelgazar el código y hacerlo más</w:t>
+      </w:r>
+      <w:bookmarkStart w:id="0" w:name="_GoBack"/>
+      <w:bookmarkEnd w:id="0"/>
+      <w:r>
+        <w:t xml:space="preserve"> rápido a la hora de la consulta</w:t>
       </w:r>
     </w:p>
     <w:sectPr>

--- a/Lab002-httpserver.docx
+++ b/Lab002-httpserver.docx
@@ -820,13 +820,359 @@
     </w:p>
     <w:p>
       <w:r>
-        <w:t>Esto para adelgazar el código y hacerlo más</w:t>
+        <w:t>Esto para adelgazar el código y hacerlo más rápido a la hora de la consulta</w:t>
+      </w:r>
+    </w:p>
+    <w:p/>
+    <w:p>
+      <w:r>
+        <w:rPr>
+          <w:noProof/>
+          <w:lang w:eastAsia="es-MX"/>
+        </w:rPr>
+        <w:lastRenderedPageBreak/>
+        <w:drawing>
+          <wp:inline distT="0" distB="0" distL="0" distR="0" wp14:anchorId="1D6B7D23" wp14:editId="68722E6E">
+            <wp:extent cx="5612130" cy="3507740"/>
+            <wp:effectExtent l="0" t="0" r="7620" b="0"/>
+            <wp:docPr id="17" name="Imagen 17"/>
+            <wp:cNvGraphicFramePr>
+              <a:graphicFrameLocks xmlns:a="http://schemas.openxmlformats.org/drawingml/2006/main" noChangeAspect="1"/>
+            </wp:cNvGraphicFramePr>
+            <a:graphic xmlns:a="http://schemas.openxmlformats.org/drawingml/2006/main">
+              <a:graphicData uri="http://schemas.openxmlformats.org/drawingml/2006/picture">
+                <pic:pic xmlns:pic="http://schemas.openxmlformats.org/drawingml/2006/picture">
+                  <pic:nvPicPr>
+                    <pic:cNvPr id="1" name=""/>
+                    <pic:cNvPicPr/>
+                  </pic:nvPicPr>
+                  <pic:blipFill>
+                    <a:blip r:embed="rId20"/>
+                    <a:stretch>
+                      <a:fillRect/>
+                    </a:stretch>
+                  </pic:blipFill>
+                  <pic:spPr>
+                    <a:xfrm>
+                      <a:off x="0" y="0"/>
+                      <a:ext cx="5612130" cy="3507740"/>
+                    </a:xfrm>
+                    <a:prstGeom prst="rect">
+                      <a:avLst/>
+                    </a:prstGeom>
+                  </pic:spPr>
+                </pic:pic>
+              </a:graphicData>
+            </a:graphic>
+          </wp:inline>
+        </w:drawing>
+      </w:r>
+    </w:p>
+    <w:p>
+      <w:r>
+        <w:rPr>
+          <w:noProof/>
+          <w:lang w:eastAsia="es-MX"/>
+        </w:rPr>
+        <w:drawing>
+          <wp:inline distT="0" distB="0" distL="0" distR="0" wp14:anchorId="2345B604" wp14:editId="22D29430">
+            <wp:extent cx="5612130" cy="3507740"/>
+            <wp:effectExtent l="0" t="0" r="7620" b="0"/>
+            <wp:docPr id="18" name="Imagen 18"/>
+            <wp:cNvGraphicFramePr>
+              <a:graphicFrameLocks xmlns:a="http://schemas.openxmlformats.org/drawingml/2006/main" noChangeAspect="1"/>
+            </wp:cNvGraphicFramePr>
+            <a:graphic xmlns:a="http://schemas.openxmlformats.org/drawingml/2006/main">
+              <a:graphicData uri="http://schemas.openxmlformats.org/drawingml/2006/picture">
+                <pic:pic xmlns:pic="http://schemas.openxmlformats.org/drawingml/2006/picture">
+                  <pic:nvPicPr>
+                    <pic:cNvPr id="1" name=""/>
+                    <pic:cNvPicPr/>
+                  </pic:nvPicPr>
+                  <pic:blipFill>
+                    <a:blip r:embed="rId21"/>
+                    <a:stretch>
+                      <a:fillRect/>
+                    </a:stretch>
+                  </pic:blipFill>
+                  <pic:spPr>
+                    <a:xfrm>
+                      <a:off x="0" y="0"/>
+                      <a:ext cx="5612130" cy="3507740"/>
+                    </a:xfrm>
+                    <a:prstGeom prst="rect">
+                      <a:avLst/>
+                    </a:prstGeom>
+                  </pic:spPr>
+                </pic:pic>
+              </a:graphicData>
+            </a:graphic>
+          </wp:inline>
+        </w:drawing>
+      </w:r>
+    </w:p>
+    <w:p>
+      <w:r>
+        <w:rPr>
+          <w:noProof/>
+          <w:lang w:eastAsia="es-MX"/>
+        </w:rPr>
+        <w:lastRenderedPageBreak/>
+        <w:drawing>
+          <wp:inline distT="0" distB="0" distL="0" distR="0" wp14:anchorId="26BFA6CA" wp14:editId="72C43DFD">
+            <wp:extent cx="5612130" cy="3507740"/>
+            <wp:effectExtent l="0" t="0" r="7620" b="0"/>
+            <wp:docPr id="19" name="Imagen 19"/>
+            <wp:cNvGraphicFramePr>
+              <a:graphicFrameLocks xmlns:a="http://schemas.openxmlformats.org/drawingml/2006/main" noChangeAspect="1"/>
+            </wp:cNvGraphicFramePr>
+            <a:graphic xmlns:a="http://schemas.openxmlformats.org/drawingml/2006/main">
+              <a:graphicData uri="http://schemas.openxmlformats.org/drawingml/2006/picture">
+                <pic:pic xmlns:pic="http://schemas.openxmlformats.org/drawingml/2006/picture">
+                  <pic:nvPicPr>
+                    <pic:cNvPr id="1" name=""/>
+                    <pic:cNvPicPr/>
+                  </pic:nvPicPr>
+                  <pic:blipFill>
+                    <a:blip r:embed="rId22"/>
+                    <a:stretch>
+                      <a:fillRect/>
+                    </a:stretch>
+                  </pic:blipFill>
+                  <pic:spPr>
+                    <a:xfrm>
+                      <a:off x="0" y="0"/>
+                      <a:ext cx="5612130" cy="3507740"/>
+                    </a:xfrm>
+                    <a:prstGeom prst="rect">
+                      <a:avLst/>
+                    </a:prstGeom>
+                  </pic:spPr>
+                </pic:pic>
+              </a:graphicData>
+            </a:graphic>
+          </wp:inline>
+        </w:drawing>
+      </w:r>
+    </w:p>
+    <w:p>
+      <w:r>
+        <w:rPr>
+          <w:noProof/>
+          <w:lang w:eastAsia="es-MX"/>
+        </w:rPr>
+        <w:drawing>
+          <wp:inline distT="0" distB="0" distL="0" distR="0" wp14:anchorId="779965BA" wp14:editId="02ED0A94">
+            <wp:extent cx="5612130" cy="3507740"/>
+            <wp:effectExtent l="0" t="0" r="7620" b="0"/>
+            <wp:docPr id="20" name="Imagen 20"/>
+            <wp:cNvGraphicFramePr>
+              <a:graphicFrameLocks xmlns:a="http://schemas.openxmlformats.org/drawingml/2006/main" noChangeAspect="1"/>
+            </wp:cNvGraphicFramePr>
+            <a:graphic xmlns:a="http://schemas.openxmlformats.org/drawingml/2006/main">
+              <a:graphicData uri="http://schemas.openxmlformats.org/drawingml/2006/picture">
+                <pic:pic xmlns:pic="http://schemas.openxmlformats.org/drawingml/2006/picture">
+                  <pic:nvPicPr>
+                    <pic:cNvPr id="1" name=""/>
+                    <pic:cNvPicPr/>
+                  </pic:nvPicPr>
+                  <pic:blipFill>
+                    <a:blip r:embed="rId23"/>
+                    <a:stretch>
+                      <a:fillRect/>
+                    </a:stretch>
+                  </pic:blipFill>
+                  <pic:spPr>
+                    <a:xfrm>
+                      <a:off x="0" y="0"/>
+                      <a:ext cx="5612130" cy="3507740"/>
+                    </a:xfrm>
+                    <a:prstGeom prst="rect">
+                      <a:avLst/>
+                    </a:prstGeom>
+                  </pic:spPr>
+                </pic:pic>
+              </a:graphicData>
+            </a:graphic>
+          </wp:inline>
+        </w:drawing>
+      </w:r>
+    </w:p>
+    <w:p>
+      <w:r>
+        <w:rPr>
+          <w:noProof/>
+          <w:lang w:eastAsia="es-MX"/>
+        </w:rPr>
+        <w:lastRenderedPageBreak/>
+        <w:drawing>
+          <wp:inline distT="0" distB="0" distL="0" distR="0" wp14:anchorId="4CEE6DA3" wp14:editId="50550F27">
+            <wp:extent cx="5612130" cy="3507740"/>
+            <wp:effectExtent l="0" t="0" r="7620" b="0"/>
+            <wp:docPr id="21" name="Imagen 21"/>
+            <wp:cNvGraphicFramePr>
+              <a:graphicFrameLocks xmlns:a="http://schemas.openxmlformats.org/drawingml/2006/main" noChangeAspect="1"/>
+            </wp:cNvGraphicFramePr>
+            <a:graphic xmlns:a="http://schemas.openxmlformats.org/drawingml/2006/main">
+              <a:graphicData uri="http://schemas.openxmlformats.org/drawingml/2006/picture">
+                <pic:pic xmlns:pic="http://schemas.openxmlformats.org/drawingml/2006/picture">
+                  <pic:nvPicPr>
+                    <pic:cNvPr id="1" name=""/>
+                    <pic:cNvPicPr/>
+                  </pic:nvPicPr>
+                  <pic:blipFill>
+                    <a:blip r:embed="rId24"/>
+                    <a:stretch>
+                      <a:fillRect/>
+                    </a:stretch>
+                  </pic:blipFill>
+                  <pic:spPr>
+                    <a:xfrm>
+                      <a:off x="0" y="0"/>
+                      <a:ext cx="5612130" cy="3507740"/>
+                    </a:xfrm>
+                    <a:prstGeom prst="rect">
+                      <a:avLst/>
+                    </a:prstGeom>
+                  </pic:spPr>
+                </pic:pic>
+              </a:graphicData>
+            </a:graphic>
+          </wp:inline>
+        </w:drawing>
+      </w:r>
+    </w:p>
+    <w:p>
+      <w:r>
+        <w:rPr>
+          <w:noProof/>
+          <w:lang w:eastAsia="es-MX"/>
+        </w:rPr>
+        <w:drawing>
+          <wp:inline distT="0" distB="0" distL="0" distR="0" wp14:anchorId="517E692C" wp14:editId="464024A7">
+            <wp:extent cx="5612130" cy="3507740"/>
+            <wp:effectExtent l="0" t="0" r="7620" b="0"/>
+            <wp:docPr id="22" name="Imagen 22"/>
+            <wp:cNvGraphicFramePr>
+              <a:graphicFrameLocks xmlns:a="http://schemas.openxmlformats.org/drawingml/2006/main" noChangeAspect="1"/>
+            </wp:cNvGraphicFramePr>
+            <a:graphic xmlns:a="http://schemas.openxmlformats.org/drawingml/2006/main">
+              <a:graphicData uri="http://schemas.openxmlformats.org/drawingml/2006/picture">
+                <pic:pic xmlns:pic="http://schemas.openxmlformats.org/drawingml/2006/picture">
+                  <pic:nvPicPr>
+                    <pic:cNvPr id="1" name=""/>
+                    <pic:cNvPicPr/>
+                  </pic:nvPicPr>
+                  <pic:blipFill>
+                    <a:blip r:embed="rId25"/>
+                    <a:stretch>
+                      <a:fillRect/>
+                    </a:stretch>
+                  </pic:blipFill>
+                  <pic:spPr>
+                    <a:xfrm>
+                      <a:off x="0" y="0"/>
+                      <a:ext cx="5612130" cy="3507740"/>
+                    </a:xfrm>
+                    <a:prstGeom prst="rect">
+                      <a:avLst/>
+                    </a:prstGeom>
+                  </pic:spPr>
+                </pic:pic>
+              </a:graphicData>
+            </a:graphic>
+          </wp:inline>
+        </w:drawing>
+      </w:r>
+    </w:p>
+    <w:p>
+      <w:r>
+        <w:rPr>
+          <w:noProof/>
+          <w:lang w:eastAsia="es-MX"/>
+        </w:rPr>
+        <w:lastRenderedPageBreak/>
+        <w:drawing>
+          <wp:inline distT="0" distB="0" distL="0" distR="0" wp14:anchorId="20293787" wp14:editId="21EF7B4B">
+            <wp:extent cx="5612130" cy="3507740"/>
+            <wp:effectExtent l="0" t="0" r="7620" b="0"/>
+            <wp:docPr id="23" name="Imagen 23"/>
+            <wp:cNvGraphicFramePr>
+              <a:graphicFrameLocks xmlns:a="http://schemas.openxmlformats.org/drawingml/2006/main" noChangeAspect="1"/>
+            </wp:cNvGraphicFramePr>
+            <a:graphic xmlns:a="http://schemas.openxmlformats.org/drawingml/2006/main">
+              <a:graphicData uri="http://schemas.openxmlformats.org/drawingml/2006/picture">
+                <pic:pic xmlns:pic="http://schemas.openxmlformats.org/drawingml/2006/picture">
+                  <pic:nvPicPr>
+                    <pic:cNvPr id="1" name=""/>
+                    <pic:cNvPicPr/>
+                  </pic:nvPicPr>
+                  <pic:blipFill>
+                    <a:blip r:embed="rId26"/>
+                    <a:stretch>
+                      <a:fillRect/>
+                    </a:stretch>
+                  </pic:blipFill>
+                  <pic:spPr>
+                    <a:xfrm>
+                      <a:off x="0" y="0"/>
+                      <a:ext cx="5612130" cy="3507740"/>
+                    </a:xfrm>
+                    <a:prstGeom prst="rect">
+                      <a:avLst/>
+                    </a:prstGeom>
+                  </pic:spPr>
+                </pic:pic>
+              </a:graphicData>
+            </a:graphic>
+          </wp:inline>
+        </w:drawing>
+      </w:r>
+    </w:p>
+    <w:p>
+      <w:r>
+        <w:rPr>
+          <w:noProof/>
+          <w:lang w:eastAsia="es-MX"/>
+        </w:rPr>
+        <w:drawing>
+          <wp:inline distT="0" distB="0" distL="0" distR="0" wp14:anchorId="7CB1E82F" wp14:editId="4A6DABFF">
+            <wp:extent cx="5612130" cy="3507740"/>
+            <wp:effectExtent l="0" t="0" r="7620" b="0"/>
+            <wp:docPr id="24" name="Imagen 24"/>
+            <wp:cNvGraphicFramePr>
+              <a:graphicFrameLocks xmlns:a="http://schemas.openxmlformats.org/drawingml/2006/main" noChangeAspect="1"/>
+            </wp:cNvGraphicFramePr>
+            <a:graphic xmlns:a="http://schemas.openxmlformats.org/drawingml/2006/main">
+              <a:graphicData uri="http://schemas.openxmlformats.org/drawingml/2006/picture">
+                <pic:pic xmlns:pic="http://schemas.openxmlformats.org/drawingml/2006/picture">
+                  <pic:nvPicPr>
+                    <pic:cNvPr id="1" name=""/>
+                    <pic:cNvPicPr/>
+                  </pic:nvPicPr>
+                  <pic:blipFill>
+                    <a:blip r:embed="rId27"/>
+                    <a:stretch>
+                      <a:fillRect/>
+                    </a:stretch>
+                  </pic:blipFill>
+                  <pic:spPr>
+                    <a:xfrm>
+                      <a:off x="0" y="0"/>
+                      <a:ext cx="5612130" cy="3507740"/>
+                    </a:xfrm>
+                    <a:prstGeom prst="rect">
+                      <a:avLst/>
+                    </a:prstGeom>
+                  </pic:spPr>
+                </pic:pic>
+              </a:graphicData>
+            </a:graphic>
+          </wp:inline>
+        </w:drawing>
       </w:r>
       <w:bookmarkStart w:id="0" w:name="_GoBack"/>
       <w:bookmarkEnd w:id="0"/>
-      <w:r>
-        <w:t xml:space="preserve"> rápido a la hora de la consulta</w:t>
-      </w:r>
     </w:p>
     <w:sectPr>
       <w:pgSz w:w="12240" w:h="15840"/>
